--- a/example/blood/ГЛЮКОЗА.docx
+++ b/example/blood/ГЛЮКОЗА.docx
@@ -5,7 +5,8 @@
     <w:tbl>
       <w:tblPr>
         <w:tblStyle w:val="a7"/>
-        <w:tblW w:w="6951" w:type="dxa"/>
+        <w:tblW w:w="6521" w:type="dxa"/>
+        <w:tblInd w:w="284" w:type="dxa"/>
         <w:tblBorders>
           <w:top w:val="none" w:sz="0" w:space="0" w:color="auto"/>
           <w:left w:val="none" w:sz="0" w:space="0" w:color="auto"/>
@@ -14,6 +15,7 @@
           <w:insideH w:val="none" w:sz="0" w:space="0" w:color="auto"/>
           <w:insideV w:val="none" w:sz="0" w:space="0" w:color="auto"/>
         </w:tblBorders>
+        <w:tblLayout w:type="fixed"/>
         <w:tblCellMar>
           <w:left w:w="57" w:type="dxa"/>
           <w:right w:w="57" w:type="dxa"/>
@@ -27,7 +29,7 @@
         <w:gridCol w:w="1159"/>
         <w:gridCol w:w="1343"/>
         <w:gridCol w:w="88"/>
-        <w:gridCol w:w="2415"/>
+        <w:gridCol w:w="1985"/>
       </w:tblGrid>
       <w:tr>
         <w:trPr>
@@ -59,8 +61,6 @@
               </w:rPr>
               <w:t>Каб. 319 7:30 – 11:0</w:t>
             </w:r>
-            <w:bookmarkStart w:id="0" w:name="_GoBack"/>
-            <w:bookmarkEnd w:id="0"/>
             <w:r>
               <w:rPr>
                 <w:b/>
@@ -183,7 +183,7 @@
         </w:tc>
         <w:tc>
           <w:tcPr>
-            <w:tcW w:w="2503" w:type="dxa"/>
+            <w:tcW w:w="2073" w:type="dxa"/>
             <w:gridSpan w:val="2"/>
             <w:vAlign w:val="center"/>
           </w:tcPr>
@@ -289,7 +289,7 @@
         </w:tc>
         <w:tc>
           <w:tcPr>
-            <w:tcW w:w="5428" w:type="dxa"/>
+            <w:tcW w:w="4998" w:type="dxa"/>
             <w:gridSpan w:val="5"/>
             <w:vAlign w:val="center"/>
           </w:tcPr>
@@ -340,7 +340,7 @@
         </w:trPr>
         <w:tc>
           <w:tcPr>
-            <w:tcW w:w="6951" w:type="dxa"/>
+            <w:tcW w:w="6521" w:type="dxa"/>
             <w:gridSpan w:val="7"/>
             <w:vAlign w:val="center"/>
           </w:tcPr>
@@ -480,7 +480,7 @@
         </w:tc>
         <w:tc>
           <w:tcPr>
-            <w:tcW w:w="3846" w:type="dxa"/>
+            <w:tcW w:w="3416" w:type="dxa"/>
             <w:gridSpan w:val="3"/>
             <w:vAlign w:val="center"/>
           </w:tcPr>
@@ -553,7 +553,7 @@
         </w:trPr>
         <w:tc>
           <w:tcPr>
-            <w:tcW w:w="6951" w:type="dxa"/>
+            <w:tcW w:w="6521" w:type="dxa"/>
             <w:gridSpan w:val="7"/>
             <w:vAlign w:val="center"/>
           </w:tcPr>
@@ -709,7 +709,7 @@
         </w:tc>
         <w:tc>
           <w:tcPr>
-            <w:tcW w:w="2415" w:type="dxa"/>
+            <w:tcW w:w="1985" w:type="dxa"/>
             <w:vAlign w:val="center"/>
           </w:tcPr>
           <w:p>
@@ -770,7 +770,7 @@
         </w:trPr>
         <w:tc>
           <w:tcPr>
-            <w:tcW w:w="6951" w:type="dxa"/>
+            <w:tcW w:w="6521" w:type="dxa"/>
             <w:gridSpan w:val="7"/>
             <w:vAlign w:val="center"/>
           </w:tcPr>
@@ -842,7 +842,7 @@
         </w:trPr>
         <w:tc>
           <w:tcPr>
-            <w:tcW w:w="6951" w:type="dxa"/>
+            <w:tcW w:w="6521" w:type="dxa"/>
             <w:gridSpan w:val="7"/>
             <w:vAlign w:val="center"/>
           </w:tcPr>
@@ -869,7 +869,15 @@
                 <w:sz w:val="20"/>
                 <w:szCs w:val="16"/>
               </w:rPr>
-              <w:t>__________________________________________________</w:t>
+              <w:t>___________________________</w:t>
+            </w:r>
+            <w:r>
+              <w:rPr>
+                <w:color w:val="000000"/>
+                <w:sz w:val="20"/>
+                <w:szCs w:val="16"/>
+              </w:rPr>
+              <w:t>____________________</w:t>
             </w:r>
           </w:p>
         </w:tc>
@@ -881,7 +889,7 @@
         </w:trPr>
         <w:tc>
           <w:tcPr>
-            <w:tcW w:w="6951" w:type="dxa"/>
+            <w:tcW w:w="6521" w:type="dxa"/>
             <w:gridSpan w:val="7"/>
             <w:vAlign w:val="center"/>
           </w:tcPr>
@@ -917,6 +925,7 @@
     </w:p>
     <w:p>
       <w:pPr>
+        <w:ind w:left="284"/>
         <w:divId w:val="425730644"/>
         <w:rPr>
           <w:b/>
@@ -969,6 +978,7 @@
     </w:p>
     <w:p>
       <w:pPr>
+        <w:ind w:left="284"/>
         <w:divId w:val="425730644"/>
         <w:rPr>
           <w:b/>
@@ -1023,6 +1033,7 @@
     </w:p>
     <w:p>
       <w:pPr>
+        <w:ind w:left="284"/>
         <w:divId w:val="425730644"/>
         <w:rPr>
           <w:b/>
@@ -1033,7 +1044,7 @@
     </w:p>
     <w:p>
       <w:pPr>
-        <w:ind w:right="280"/>
+        <w:ind w:left="284" w:right="280"/>
         <w:jc w:val="both"/>
         <w:divId w:val="425730644"/>
         <w:rPr>
@@ -1051,7 +1062,7 @@
     </w:p>
     <w:p>
       <w:pPr>
-        <w:ind w:right="280"/>
+        <w:ind w:left="284" w:right="280"/>
         <w:jc w:val="both"/>
         <w:divId w:val="425730644"/>
         <w:rPr>
@@ -1090,7 +1101,7 @@
     </w:p>
     <w:p>
       <w:pPr>
-        <w:ind w:left="2832" w:right="280"/>
+        <w:ind w:left="3116" w:right="280" w:firstLine="424"/>
         <w:jc w:val="both"/>
         <w:divId w:val="425730644"/>
         <w:rPr>
@@ -1126,7 +1137,7 @@
     </w:p>
     <w:p>
       <w:pPr>
-        <w:ind w:right="280"/>
+        <w:ind w:left="284" w:right="280"/>
         <w:jc w:val="both"/>
         <w:divId w:val="425730644"/>
         <w:rPr>
@@ -1172,7 +1183,7 @@
     </w:p>
     <w:p>
       <w:pPr>
-        <w:ind w:left="2124" w:right="280" w:firstLine="708"/>
+        <w:ind w:left="2832" w:right="280" w:firstLine="708"/>
         <w:jc w:val="both"/>
         <w:divId w:val="425730644"/>
         <w:rPr>
@@ -1181,6 +1192,8 @@
           <w:szCs w:val="16"/>
         </w:rPr>
       </w:pPr>
+      <w:bookmarkStart w:id="0" w:name="_GoBack"/>
+      <w:bookmarkEnd w:id="0"/>
       <w:r>
         <w:rPr>
           <w:color w:val="000000"/>
@@ -1201,7 +1214,7 @@
     </w:p>
     <w:p>
       <w:pPr>
-        <w:ind w:right="280"/>
+        <w:ind w:left="284" w:right="280"/>
         <w:jc w:val="both"/>
         <w:divId w:val="425730644"/>
         <w:rPr>

--- a/example/blood/ГЛЮКОЗА.docx
+++ b/example/blood/ГЛЮКОЗА.docx
@@ -861,24 +861,18 @@
                 <w:sz w:val="20"/>
                 <w:szCs w:val="16"/>
               </w:rPr>
-              <w:t>5. Диагноз: _______</w:t>
-            </w:r>
-            <w:r>
-              <w:rPr>
-                <w:color w:val="000000"/>
-                <w:sz w:val="20"/>
-                <w:szCs w:val="16"/>
-              </w:rPr>
-              <w:t>___________________________</w:t>
-            </w:r>
-            <w:r>
-              <w:rPr>
-                <w:color w:val="000000"/>
-                <w:sz w:val="20"/>
-                <w:szCs w:val="16"/>
-              </w:rPr>
-              <w:t>____________________</w:t>
-            </w:r>
+              <w:t>5. Диагноз: </w:t>
+            </w:r>
+            <w:r>
+              <w:rPr>
+                <w:sz w:val="20"/>
+                <w:szCs w:val="16"/>
+                <w:lang w:val="en-US"/>
+              </w:rPr>
+              <w:t>{{diagnosis}}</w:t>
+            </w:r>
+            <w:bookmarkStart w:id="0" w:name="_GoBack"/>
+            <w:bookmarkEnd w:id="0"/>
           </w:p>
         </w:tc>
       </w:tr>
@@ -1192,8 +1186,6 @@
           <w:szCs w:val="16"/>
         </w:rPr>
       </w:pPr>
-      <w:bookmarkStart w:id="0" w:name="_GoBack"/>
-      <w:bookmarkEnd w:id="0"/>
       <w:r>
         <w:rPr>
           <w:color w:val="000000"/>
